--- a/reports/Call 2/Student #3/D04/Testing report - Student #3.docx
+++ b/reports/Call 2/Student #3/D04/Testing report - Student #3.docx
@@ -69,7 +69,19 @@
           <w:szCs w:val="44"/>
           <w:lang w:val="en-US"/>
         </w:rPr>
-        <w:t>Testing report D04</w:t>
+        <w:t xml:space="preserve">Testing report </w:t>
+      </w:r>
+      <w:r>
+        <w:rPr>
+          <w:rFonts w:asciiTheme="majorHAnsi" w:eastAsia="Arial Narrow" w:hAnsiTheme="majorHAnsi" w:cs="Arial Narrow"/>
+          <w:b/>
+          <w:bCs/>
+          <w:noProof/>
+          <w:sz w:val="44"/>
+          <w:szCs w:val="44"/>
+          <w:lang w:val="en-US"/>
+        </w:rPr>
+        <w:t>D04</w:t>
       </w:r>
     </w:p>
     <w:p>
@@ -284,7 +296,7 @@
     </w:p>
     <w:tbl>
       <w:tblPr>
-        <w:tblW w:w="8625" w:type="dxa"/>
+        <w:tblW w:w="9214" w:type="dxa"/>
         <w:tblInd w:w="-5" w:type="dxa"/>
         <w:tblBorders>
           <w:top w:val="single" w:sz="4" w:space="0" w:color="000000"/>
@@ -298,9 +310,9 @@
         <w:tblLook w:val="0400" w:firstRow="0" w:lastRow="0" w:firstColumn="0" w:lastColumn="0" w:noHBand="0" w:noVBand="1"/>
       </w:tblPr>
       <w:tblGrid>
-        <w:gridCol w:w="3510"/>
+        <w:gridCol w:w="3511"/>
         <w:gridCol w:w="1735"/>
-        <w:gridCol w:w="3380"/>
+        <w:gridCol w:w="3968"/>
       </w:tblGrid>
       <w:tr>
         <w:trPr>
@@ -308,10 +320,17 @@
         </w:trPr>
         <w:tc>
           <w:tcPr>
-            <w:tcW w:w="8625" w:type="dxa"/>
+            <w:tcW w:w="9214" w:type="dxa"/>
             <w:gridSpan w:val="3"/>
+            <w:tcBorders>
+              <w:top w:val="single" w:sz="4" w:space="0" w:color="000000"/>
+              <w:left w:val="single" w:sz="4" w:space="0" w:color="000000"/>
+              <w:bottom w:val="single" w:sz="4" w:space="0" w:color="000000"/>
+              <w:right w:val="single" w:sz="4" w:space="0" w:color="000000"/>
+            </w:tcBorders>
             <w:shd w:val="clear" w:color="auto" w:fill="D9D9D9" w:themeFill="background1" w:themeFillShade="D9"/>
             <w:vAlign w:val="center"/>
+            <w:hideMark/>
           </w:tcPr>
           <w:p>
             <w:pPr>
@@ -324,7 +343,9 @@
                 <w:b/>
                 <w:bCs/>
                 <w:noProof/>
+                <w:kern w:val="2"/>
                 <w:lang w:val="en-US"/>
+                <w14:ligatures w14:val="standardContextual"/>
               </w:rPr>
             </w:pPr>
             <w:bookmarkStart w:id="0" w:name="_Hlk190801528"/>
@@ -334,19 +355,11 @@
                 <w:b/>
                 <w:bCs/>
                 <w:noProof/>
+                <w:kern w:val="2"/>
                 <w:lang w:val="en-US"/>
-              </w:rPr>
-              <w:t>Laboratory group</w:t>
-            </w:r>
-            <w:r>
-              <w:rPr>
-                <w:rFonts w:asciiTheme="majorHAnsi" w:eastAsia="Arial Narrow" w:hAnsiTheme="majorHAnsi"/>
-                <w:b/>
-                <w:bCs/>
-                <w:noProof/>
-                <w:lang w:val="en-US"/>
-              </w:rPr>
-              <w:t xml:space="preserve"> C1.005</w:t>
+                <w14:ligatures w14:val="standardContextual"/>
+              </w:rPr>
+              <w:t>Laboratory group C2.005</w:t>
             </w:r>
           </w:p>
         </w:tc>
@@ -357,9 +370,16 @@
         </w:trPr>
         <w:tc>
           <w:tcPr>
-            <w:tcW w:w="3510" w:type="dxa"/>
+            <w:tcW w:w="3511" w:type="dxa"/>
+            <w:tcBorders>
+              <w:top w:val="single" w:sz="4" w:space="0" w:color="000000"/>
+              <w:left w:val="single" w:sz="4" w:space="0" w:color="000000"/>
+              <w:bottom w:val="single" w:sz="4" w:space="0" w:color="000000"/>
+              <w:right w:val="single" w:sz="4" w:space="0" w:color="000000"/>
+            </w:tcBorders>
             <w:shd w:val="clear" w:color="auto" w:fill="D9D9D9" w:themeFill="background1" w:themeFillShade="D9"/>
             <w:vAlign w:val="center"/>
+            <w:hideMark/>
           </w:tcPr>
           <w:p>
             <w:pPr>
@@ -371,7 +391,9 @@
                 <w:rFonts w:asciiTheme="majorHAnsi" w:eastAsia="Arial Narrow" w:hAnsiTheme="majorHAnsi"/>
                 <w:b/>
                 <w:noProof/>
+                <w:kern w:val="2"/>
                 <w:lang w:val="en-US"/>
+                <w14:ligatures w14:val="standardContextual"/>
               </w:rPr>
             </w:pPr>
             <w:r>
@@ -379,7 +401,9 @@
                 <w:rFonts w:asciiTheme="majorHAnsi" w:eastAsia="Arial Narrow" w:hAnsiTheme="majorHAnsi"/>
                 <w:b/>
                 <w:noProof/>
+                <w:kern w:val="2"/>
                 <w:lang w:val="en-US"/>
+                <w14:ligatures w14:val="standardContextual"/>
               </w:rPr>
               <w:t>Alphabetised authors</w:t>
             </w:r>
@@ -388,8 +412,15 @@
         <w:tc>
           <w:tcPr>
             <w:tcW w:w="1735" w:type="dxa"/>
+            <w:tcBorders>
+              <w:top w:val="single" w:sz="4" w:space="0" w:color="000000"/>
+              <w:left w:val="single" w:sz="4" w:space="0" w:color="000000"/>
+              <w:bottom w:val="single" w:sz="4" w:space="0" w:color="000000"/>
+              <w:right w:val="single" w:sz="4" w:space="0" w:color="000000"/>
+            </w:tcBorders>
             <w:shd w:val="clear" w:color="auto" w:fill="D9D9D9" w:themeFill="background1" w:themeFillShade="D9"/>
             <w:vAlign w:val="center"/>
+            <w:hideMark/>
           </w:tcPr>
           <w:p>
             <w:pPr>
@@ -401,7 +432,9 @@
                 <w:rFonts w:asciiTheme="majorHAnsi" w:eastAsia="Arial Narrow" w:hAnsiTheme="majorHAnsi"/>
                 <w:b/>
                 <w:noProof/>
+                <w:kern w:val="2"/>
                 <w:lang w:val="en-US"/>
+                <w14:ligatures w14:val="standardContextual"/>
               </w:rPr>
             </w:pPr>
             <w:r>
@@ -409,26 +442,26 @@
                 <w:rFonts w:asciiTheme="majorHAnsi" w:eastAsia="Arial Narrow" w:hAnsiTheme="majorHAnsi"/>
                 <w:b/>
                 <w:noProof/>
+                <w:kern w:val="2"/>
                 <w:lang w:val="en-US"/>
-              </w:rPr>
-              <w:t>Rol</w:t>
-            </w:r>
-            <w:r>
-              <w:rPr>
-                <w:rFonts w:asciiTheme="majorHAnsi" w:eastAsia="Arial Narrow" w:hAnsiTheme="majorHAnsi"/>
-                <w:b/>
-                <w:noProof/>
-                <w:lang w:val="en-US"/>
-              </w:rPr>
-              <w:t>e</w:t>
-            </w:r>
-          </w:p>
-        </w:tc>
-        <w:tc>
-          <w:tcPr>
-            <w:tcW w:w="3380" w:type="dxa"/>
+                <w14:ligatures w14:val="standardContextual"/>
+              </w:rPr>
+              <w:t>Role</w:t>
+            </w:r>
+          </w:p>
+        </w:tc>
+        <w:tc>
+          <w:tcPr>
+            <w:tcW w:w="3968" w:type="dxa"/>
+            <w:tcBorders>
+              <w:top w:val="single" w:sz="4" w:space="0" w:color="000000"/>
+              <w:left w:val="single" w:sz="4" w:space="0" w:color="000000"/>
+              <w:bottom w:val="single" w:sz="4" w:space="0" w:color="000000"/>
+              <w:right w:val="single" w:sz="4" w:space="0" w:color="000000"/>
+            </w:tcBorders>
             <w:shd w:val="clear" w:color="auto" w:fill="D9D9D9" w:themeFill="background1" w:themeFillShade="D9"/>
             <w:vAlign w:val="center"/>
+            <w:hideMark/>
           </w:tcPr>
           <w:p>
             <w:pPr>
@@ -440,7 +473,9 @@
                 <w:rFonts w:asciiTheme="majorHAnsi" w:eastAsia="Arial Narrow" w:hAnsiTheme="majorHAnsi"/>
                 <w:b/>
                 <w:noProof/>
+                <w:kern w:val="2"/>
                 <w:lang w:val="en-US"/>
+                <w14:ligatures w14:val="standardContextual"/>
               </w:rPr>
             </w:pPr>
             <w:r>
@@ -448,7 +483,9 @@
                 <w:rFonts w:asciiTheme="majorHAnsi" w:eastAsia="Arial Narrow" w:hAnsiTheme="majorHAnsi"/>
                 <w:b/>
                 <w:noProof/>
+                <w:kern w:val="2"/>
                 <w:lang w:val="en-US"/>
+                <w14:ligatures w14:val="standardContextual"/>
               </w:rPr>
               <w:t>Role description</w:t>
             </w:r>
@@ -458,477 +495,451 @@
       <w:tr>
         <w:tc>
           <w:tcPr>
-            <w:tcW w:w="3510" w:type="dxa"/>
-            <w:vAlign w:val="center"/>
+            <w:tcW w:w="3511" w:type="dxa"/>
+            <w:tcBorders>
+              <w:top w:val="single" w:sz="4" w:space="0" w:color="000000"/>
+              <w:left w:val="single" w:sz="4" w:space="0" w:color="000000"/>
+              <w:bottom w:val="single" w:sz="4" w:space="0" w:color="000000"/>
+              <w:right w:val="single" w:sz="4" w:space="0" w:color="000000"/>
+            </w:tcBorders>
+            <w:vAlign w:val="center"/>
+            <w:hideMark/>
           </w:tcPr>
           <w:p>
             <w:pPr>
               <w:pStyle w:val="Normal1"/>
-              <w:spacing w:after="0" w:line="276" w:lineRule="auto"/>
+              <w:spacing w:after="0"/>
               <w:ind w:firstLine="0"/>
               <w:jc w:val="left"/>
               <w:rPr>
-                <w:rFonts w:asciiTheme="minorHAnsi" w:hAnsiTheme="minorHAnsi"/>
-                <w:noProof/>
-              </w:rPr>
-            </w:pPr>
-            <w:r>
-              <w:rPr>
                 <w:rFonts w:asciiTheme="minorHAnsi" w:eastAsia="Arial Narrow" w:hAnsiTheme="minorHAnsi"/>
                 <w:noProof/>
-              </w:rPr>
-              <w:t>Artero Bellido Manuel – manartbel@alum.us.es</w:t>
+                <w:kern w:val="2"/>
+                <w14:ligatures w14:val="standardContextual"/>
+              </w:rPr>
+            </w:pPr>
+            <w:r>
+              <w:rPr>
+                <w:rFonts w:asciiTheme="minorHAnsi" w:eastAsia="Arial Narrow" w:hAnsiTheme="minorHAnsi"/>
+                <w:noProof/>
+                <w:kern w:val="2"/>
+                <w14:ligatures w14:val="standardContextual"/>
+              </w:rPr>
+              <w:t>González Benito, Claudio – clagonben@alum.us.es</w:t>
             </w:r>
           </w:p>
         </w:tc>
         <w:tc>
           <w:tcPr>
             <w:tcW w:w="1735" w:type="dxa"/>
-            <w:vAlign w:val="center"/>
+            <w:tcBorders>
+              <w:top w:val="single" w:sz="4" w:space="0" w:color="000000"/>
+              <w:left w:val="single" w:sz="4" w:space="0" w:color="000000"/>
+              <w:bottom w:val="single" w:sz="4" w:space="0" w:color="000000"/>
+              <w:right w:val="single" w:sz="4" w:space="0" w:color="000000"/>
+            </w:tcBorders>
+            <w:vAlign w:val="center"/>
+            <w:hideMark/>
           </w:tcPr>
           <w:p>
             <w:pPr>
               <w:pStyle w:val="Normal1"/>
-              <w:spacing w:after="0" w:line="276" w:lineRule="auto"/>
+              <w:spacing w:after="0"/>
               <w:ind w:firstLine="0"/>
               <w:jc w:val="left"/>
               <w:rPr>
-                <w:rFonts w:asciiTheme="minorHAnsi" w:hAnsiTheme="minorHAnsi"/>
-                <w:noProof/>
+                <w:rFonts w:asciiTheme="minorHAnsi" w:eastAsia="Arial Narrow" w:hAnsiTheme="minorHAnsi"/>
+                <w:noProof/>
+                <w:kern w:val="2"/>
                 <w:lang w:val="en-US"/>
+                <w14:ligatures w14:val="standardContextual"/>
               </w:rPr>
             </w:pPr>
             <w:r>
               <w:rPr>
                 <w:rFonts w:asciiTheme="minorHAnsi" w:eastAsia="Arial Narrow" w:hAnsiTheme="minorHAnsi"/>
                 <w:noProof/>
+                <w:kern w:val="2"/>
                 <w:lang w:val="en-US"/>
-              </w:rPr>
-              <w:t>Tester</w:t>
-            </w:r>
-          </w:p>
-        </w:tc>
-        <w:tc>
-          <w:tcPr>
-            <w:tcW w:w="3380" w:type="dxa"/>
-            <w:vAlign w:val="center"/>
-          </w:tcPr>
+                <w14:ligatures w14:val="standardContextual"/>
+              </w:rPr>
+              <w:t>Manager</w:t>
+            </w:r>
+          </w:p>
           <w:p>
             <w:pPr>
               <w:pStyle w:val="Normal1"/>
-              <w:spacing w:after="0" w:line="276" w:lineRule="auto"/>
+              <w:spacing w:after="0"/>
               <w:ind w:firstLine="0"/>
               <w:jc w:val="left"/>
               <w:rPr>
                 <w:rFonts w:asciiTheme="minorHAnsi" w:eastAsia="Arial Narrow" w:hAnsiTheme="minorHAnsi"/>
                 <w:noProof/>
+                <w:kern w:val="2"/>
+                <w:lang w:val="en-US"/>
+                <w14:ligatures w14:val="standardContextual"/>
+              </w:rPr>
+            </w:pPr>
+            <w:r>
+              <w:rPr>
+                <w:rFonts w:asciiTheme="minorHAnsi" w:eastAsia="Arial Narrow" w:hAnsiTheme="minorHAnsi"/>
+                <w:noProof/>
+                <w:kern w:val="2"/>
+                <w:lang w:val="en-US"/>
+                <w14:ligatures w14:val="standardContextual"/>
+              </w:rPr>
+              <w:t>Developer</w:t>
+            </w:r>
+          </w:p>
+          <w:p>
+            <w:pPr>
+              <w:pStyle w:val="Normal1"/>
+              <w:spacing w:after="0"/>
+              <w:ind w:firstLine="0"/>
+              <w:jc w:val="left"/>
+              <w:rPr>
+                <w:rFonts w:asciiTheme="minorHAnsi" w:hAnsiTheme="minorHAnsi"/>
+                <w:noProof/>
+                <w:kern w:val="2"/>
+                <w:lang w:val="en-US"/>
+                <w14:ligatures w14:val="standardContextual"/>
+              </w:rPr>
+            </w:pPr>
+            <w:r>
+              <w:rPr>
+                <w:rFonts w:asciiTheme="minorHAnsi" w:eastAsia="Arial Narrow" w:hAnsiTheme="minorHAnsi"/>
+                <w:noProof/>
+                <w:kern w:val="2"/>
+                <w:lang w:val="en-US"/>
+                <w14:ligatures w14:val="standardContextual"/>
+              </w:rPr>
+              <w:t>Tester</w:t>
+            </w:r>
+          </w:p>
+        </w:tc>
+        <w:tc>
+          <w:tcPr>
+            <w:tcW w:w="3968" w:type="dxa"/>
+            <w:tcBorders>
+              <w:top w:val="single" w:sz="4" w:space="0" w:color="000000"/>
+              <w:left w:val="single" w:sz="4" w:space="0" w:color="000000"/>
+              <w:bottom w:val="single" w:sz="4" w:space="0" w:color="000000"/>
+              <w:right w:val="single" w:sz="4" w:space="0" w:color="000000"/>
+            </w:tcBorders>
+            <w:vAlign w:val="center"/>
+            <w:hideMark/>
+          </w:tcPr>
+          <w:p>
+            <w:pPr>
+              <w:pStyle w:val="Normal1"/>
+              <w:spacing w:after="0"/>
+              <w:ind w:firstLine="0"/>
+              <w:rPr>
+                <w:rFonts w:asciiTheme="minorHAnsi" w:eastAsia="Arial Narrow" w:hAnsiTheme="minorHAnsi"/>
+                <w:noProof/>
+                <w:kern w:val="2"/>
                 <w:sz w:val="20"/>
                 <w:szCs w:val="20"/>
                 <w:lang w:val="en-US"/>
+                <w14:ligatures w14:val="standardContextual"/>
               </w:rPr>
             </w:pPr>
             <w:r>
               <w:rPr>
                 <w:rFonts w:asciiTheme="minorHAnsi" w:eastAsia="Arial Narrow" w:hAnsiTheme="minorHAnsi"/>
                 <w:noProof/>
+                <w:kern w:val="2"/>
                 <w:sz w:val="20"/>
                 <w:szCs w:val="20"/>
                 <w:lang w:val="en-US"/>
-              </w:rPr>
-              <w:t>Does formal testing and writes reports</w:t>
-            </w:r>
-          </w:p>
-        </w:tc>
-      </w:tr>
-      <w:tr>
-        <w:tc>
-          <w:tcPr>
-            <w:tcW w:w="3510" w:type="dxa"/>
-            <w:vAlign w:val="center"/>
-          </w:tcPr>
+                <w14:ligatures w14:val="standardContextual"/>
+              </w:rPr>
+              <w:t>Makes plans, creates and supervises tasks, initialises the repository and writes reports</w:t>
+            </w:r>
+          </w:p>
           <w:p>
             <w:pPr>
               <w:pStyle w:val="Normal1"/>
-              <w:spacing w:after="0" w:line="276" w:lineRule="auto"/>
+              <w:spacing w:after="0"/>
               <w:ind w:firstLine="0"/>
-              <w:jc w:val="left"/>
               <w:rPr>
                 <w:rFonts w:asciiTheme="minorHAnsi" w:eastAsia="Arial Narrow" w:hAnsiTheme="minorHAnsi"/>
                 <w:noProof/>
-              </w:rPr>
-            </w:pPr>
-            <w:r>
-              <w:rPr>
-                <w:rFonts w:asciiTheme="minorHAnsi" w:eastAsia="Arial Narrow" w:hAnsiTheme="minorHAnsi"/>
-                <w:noProof/>
-              </w:rPr>
-              <w:t>Calderón Rodríguez, Manuel María -mancalrod@alum.us.es</w:t>
-            </w:r>
-          </w:p>
-        </w:tc>
-        <w:tc>
-          <w:tcPr>
-            <w:tcW w:w="1735" w:type="dxa"/>
-            <w:vAlign w:val="center"/>
-          </w:tcPr>
-          <w:p>
-            <w:pPr>
-              <w:pStyle w:val="Normal1"/>
-              <w:spacing w:after="0" w:line="276" w:lineRule="auto"/>
-              <w:ind w:firstLine="0"/>
-              <w:jc w:val="left"/>
-              <w:rPr>
-                <w:rFonts w:asciiTheme="minorHAnsi" w:eastAsia="Arial Narrow" w:hAnsiTheme="minorHAnsi"/>
-                <w:noProof/>
-                <w:lang w:val="en-US"/>
-              </w:rPr>
-            </w:pPr>
-            <w:r>
-              <w:rPr>
-                <w:rFonts w:asciiTheme="minorHAnsi" w:eastAsia="Arial Narrow" w:hAnsiTheme="minorHAnsi"/>
-                <w:noProof/>
-                <w:lang w:val="en-US"/>
-              </w:rPr>
-              <w:t>Developer</w:t>
-            </w:r>
-          </w:p>
-          <w:p>
-            <w:pPr>
-              <w:pStyle w:val="Normal1"/>
-              <w:spacing w:after="0" w:line="276" w:lineRule="auto"/>
-              <w:ind w:firstLine="0"/>
-              <w:jc w:val="left"/>
-              <w:rPr>
-                <w:rFonts w:asciiTheme="minorHAnsi" w:hAnsiTheme="minorHAnsi"/>
-                <w:noProof/>
-              </w:rPr>
-            </w:pPr>
-          </w:p>
-        </w:tc>
-        <w:tc>
-          <w:tcPr>
-            <w:tcW w:w="3380" w:type="dxa"/>
-            <w:vAlign w:val="center"/>
-          </w:tcPr>
-          <w:p>
-            <w:pPr>
-              <w:pStyle w:val="Normal1"/>
-              <w:spacing w:after="0" w:line="276" w:lineRule="auto"/>
-              <w:ind w:firstLine="0"/>
-              <w:jc w:val="left"/>
-              <w:rPr>
-                <w:rFonts w:asciiTheme="minorHAnsi" w:eastAsia="Arial Narrow" w:hAnsiTheme="minorHAnsi"/>
-                <w:noProof/>
+                <w:kern w:val="2"/>
                 <w:sz w:val="20"/>
                 <w:szCs w:val="20"/>
                 <w:lang w:val="en-US"/>
+                <w14:ligatures w14:val="standardContextual"/>
               </w:rPr>
             </w:pPr>
             <w:r>
               <w:rPr>
                 <w:rFonts w:asciiTheme="minorHAnsi" w:eastAsia="Arial Narrow" w:hAnsiTheme="minorHAnsi"/>
                 <w:noProof/>
+                <w:kern w:val="2"/>
                 <w:sz w:val="20"/>
                 <w:szCs w:val="20"/>
                 <w:lang w:val="en-US"/>
+                <w14:ligatures w14:val="standardContextual"/>
               </w:rPr>
               <w:t>Creates development configuration, customises the starter, implements features, does informal testing and writes reports</w:t>
             </w:r>
           </w:p>
-        </w:tc>
-      </w:tr>
-      <w:tr>
-        <w:tc>
-          <w:tcPr>
-            <w:tcW w:w="3510" w:type="dxa"/>
-            <w:vAlign w:val="center"/>
-          </w:tcPr>
           <w:p>
             <w:pPr>
               <w:pStyle w:val="Normal1"/>
-              <w:spacing w:after="0" w:line="276" w:lineRule="auto"/>
+              <w:spacing w:after="0"/>
               <w:ind w:firstLine="0"/>
-              <w:jc w:val="left"/>
               <w:rPr>
                 <w:rFonts w:asciiTheme="minorHAnsi" w:eastAsia="Arial Narrow" w:hAnsiTheme="minorHAnsi"/>
                 <w:noProof/>
-              </w:rPr>
-            </w:pPr>
-            <w:r>
-              <w:rPr>
-                <w:rFonts w:asciiTheme="minorHAnsi" w:eastAsia="Arial Narrow" w:hAnsiTheme="minorHAnsi"/>
-                <w:noProof/>
-              </w:rPr>
-              <w:t>González Benito, Claudio – clagonben@alum.us.es</w:t>
-            </w:r>
-          </w:p>
-        </w:tc>
-        <w:tc>
-          <w:tcPr>
-            <w:tcW w:w="1735" w:type="dxa"/>
-            <w:vAlign w:val="center"/>
-          </w:tcPr>
-          <w:p>
-            <w:pPr>
-              <w:pStyle w:val="Normal1"/>
-              <w:spacing w:after="0" w:line="276" w:lineRule="auto"/>
-              <w:ind w:firstLine="0"/>
-              <w:jc w:val="left"/>
-              <w:rPr>
-                <w:rFonts w:asciiTheme="minorHAnsi" w:hAnsiTheme="minorHAnsi"/>
-                <w:noProof/>
-                <w:lang w:val="en-US"/>
-              </w:rPr>
-            </w:pPr>
-            <w:r>
-              <w:rPr>
-                <w:rFonts w:asciiTheme="minorHAnsi" w:eastAsia="Arial Narrow" w:hAnsiTheme="minorHAnsi"/>
-                <w:noProof/>
-                <w:lang w:val="en-US"/>
-              </w:rPr>
-              <w:t>Manager</w:t>
-            </w:r>
-          </w:p>
-        </w:tc>
-        <w:tc>
-          <w:tcPr>
-            <w:tcW w:w="3380" w:type="dxa"/>
-            <w:vAlign w:val="center"/>
-          </w:tcPr>
-          <w:p>
-            <w:pPr>
-              <w:pStyle w:val="Normal1"/>
-              <w:spacing w:after="0" w:line="276" w:lineRule="auto"/>
-              <w:ind w:firstLine="0"/>
-              <w:jc w:val="left"/>
-              <w:rPr>
-                <w:rFonts w:asciiTheme="minorHAnsi" w:eastAsia="Arial Narrow" w:hAnsiTheme="minorHAnsi"/>
-                <w:noProof/>
+                <w:kern w:val="2"/>
                 <w:sz w:val="20"/>
                 <w:szCs w:val="20"/>
                 <w:lang w:val="en-US"/>
+                <w14:ligatures w14:val="standardContextual"/>
               </w:rPr>
             </w:pPr>
             <w:r>
               <w:rPr>
                 <w:rFonts w:asciiTheme="minorHAnsi" w:eastAsia="Arial Narrow" w:hAnsiTheme="minorHAnsi"/>
                 <w:noProof/>
+                <w:kern w:val="2"/>
                 <w:sz w:val="20"/>
                 <w:szCs w:val="20"/>
                 <w:lang w:val="en-US"/>
-              </w:rPr>
-              <w:t>Makes plans, creates and supervises tasks, initialises the repository and writes reports</w:t>
+                <w14:ligatures w14:val="standardContextual"/>
+              </w:rPr>
+              <w:t>Does formal testing and writes reports</w:t>
             </w:r>
           </w:p>
         </w:tc>
       </w:tr>
       <w:tr>
-        <w:trPr>
-          <w:trHeight w:val="90"/>
-        </w:trPr>
-        <w:tc>
-          <w:tcPr>
-            <w:tcW w:w="3510" w:type="dxa"/>
-            <w:vAlign w:val="center"/>
+        <w:tc>
+          <w:tcPr>
+            <w:tcW w:w="3511" w:type="dxa"/>
+            <w:tcBorders>
+              <w:top w:val="single" w:sz="4" w:space="0" w:color="000000"/>
+              <w:left w:val="single" w:sz="4" w:space="0" w:color="000000"/>
+              <w:bottom w:val="single" w:sz="4" w:space="0" w:color="000000"/>
+              <w:right w:val="single" w:sz="4" w:space="0" w:color="000000"/>
+            </w:tcBorders>
+            <w:vAlign w:val="center"/>
+            <w:hideMark/>
           </w:tcPr>
           <w:p>
             <w:pPr>
               <w:pStyle w:val="Normal1"/>
-              <w:spacing w:after="0" w:line="276" w:lineRule="auto"/>
+              <w:spacing w:after="0"/>
               <w:ind w:firstLine="0"/>
               <w:jc w:val="left"/>
               <w:rPr>
-                <w:rFonts w:asciiTheme="minorHAnsi" w:hAnsiTheme="minorHAnsi"/>
-                <w:noProof/>
-              </w:rPr>
-            </w:pPr>
-            <w:r>
-              <w:rPr>
                 <w:rFonts w:asciiTheme="minorHAnsi" w:eastAsia="Arial Narrow" w:hAnsiTheme="minorHAnsi"/>
                 <w:noProof/>
-              </w:rPr>
-              <w:t>Márquez Gutiérrez, José Manuel – josmargut@alum.us.es</w:t>
+                <w:kern w:val="2"/>
+                <w14:ligatures w14:val="standardContextual"/>
+              </w:rPr>
+            </w:pPr>
+            <w:r>
+              <w:rPr>
+                <w:rFonts w:asciiTheme="minorHAnsi" w:eastAsia="Arial Narrow" w:hAnsiTheme="minorHAnsi"/>
+                <w:noProof/>
+                <w:kern w:val="2"/>
+                <w14:ligatures w14:val="standardContextual"/>
+              </w:rPr>
+              <w:t>Ramos Vargas, Alba – albramvar1@alum.us.es</w:t>
             </w:r>
           </w:p>
         </w:tc>
         <w:tc>
           <w:tcPr>
             <w:tcW w:w="1735" w:type="dxa"/>
-            <w:vAlign w:val="center"/>
+            <w:tcBorders>
+              <w:top w:val="single" w:sz="4" w:space="0" w:color="000000"/>
+              <w:left w:val="single" w:sz="4" w:space="0" w:color="000000"/>
+              <w:bottom w:val="single" w:sz="4" w:space="0" w:color="000000"/>
+              <w:right w:val="single" w:sz="4" w:space="0" w:color="000000"/>
+            </w:tcBorders>
+            <w:vAlign w:val="center"/>
+            <w:hideMark/>
           </w:tcPr>
           <w:p>
             <w:pPr>
               <w:pStyle w:val="Normal1"/>
-              <w:spacing w:after="0" w:line="276" w:lineRule="auto"/>
+              <w:spacing w:after="0"/>
               <w:ind w:firstLine="0"/>
               <w:jc w:val="left"/>
               <w:rPr>
-                <w:rFonts w:asciiTheme="minorHAnsi" w:hAnsiTheme="minorHAnsi"/>
-                <w:noProof/>
+                <w:rFonts w:asciiTheme="minorHAnsi" w:eastAsia="Arial Narrow" w:hAnsiTheme="minorHAnsi"/>
+                <w:noProof/>
+                <w:kern w:val="2"/>
                 <w:lang w:val="en-US"/>
-              </w:rPr>
-            </w:pPr>
-            <w:r>
-              <w:rPr>
-                <w:rFonts w:asciiTheme="minorHAnsi" w:hAnsiTheme="minorHAnsi"/>
-                <w:noProof/>
+                <w14:ligatures w14:val="standardContextual"/>
+              </w:rPr>
+            </w:pPr>
+            <w:r>
+              <w:rPr>
+                <w:rFonts w:asciiTheme="minorHAnsi" w:eastAsia="Arial Narrow" w:hAnsiTheme="minorHAnsi"/>
+                <w:noProof/>
+                <w:kern w:val="2"/>
                 <w:lang w:val="en-US"/>
-              </w:rPr>
-              <w:t>Developer</w:t>
-            </w:r>
-          </w:p>
-        </w:tc>
-        <w:tc>
-          <w:tcPr>
-            <w:tcW w:w="3380" w:type="dxa"/>
-            <w:vAlign w:val="center"/>
-          </w:tcPr>
+                <w14:ligatures w14:val="standardContextual"/>
+              </w:rPr>
+              <w:t>Operator</w:t>
+            </w:r>
+          </w:p>
           <w:p>
             <w:pPr>
               <w:pStyle w:val="Normal1"/>
-              <w:spacing w:after="0" w:line="276" w:lineRule="auto"/>
+              <w:spacing w:after="0"/>
               <w:ind w:firstLine="0"/>
               <w:jc w:val="left"/>
               <w:rPr>
                 <w:rFonts w:asciiTheme="minorHAnsi" w:eastAsia="Arial Narrow" w:hAnsiTheme="minorHAnsi"/>
                 <w:noProof/>
+                <w:kern w:val="2"/>
+                <w:lang w:val="en-US"/>
+                <w14:ligatures w14:val="standardContextual"/>
+              </w:rPr>
+            </w:pPr>
+            <w:r>
+              <w:rPr>
+                <w:rFonts w:asciiTheme="minorHAnsi" w:eastAsia="Arial Narrow" w:hAnsiTheme="minorHAnsi"/>
+                <w:noProof/>
+                <w:kern w:val="2"/>
+                <w:lang w:val="en-US"/>
+                <w14:ligatures w14:val="standardContextual"/>
+              </w:rPr>
+              <w:t>Developer</w:t>
+            </w:r>
+          </w:p>
+          <w:p>
+            <w:pPr>
+              <w:pStyle w:val="Normal1"/>
+              <w:spacing w:after="0"/>
+              <w:ind w:firstLine="0"/>
+              <w:jc w:val="left"/>
+              <w:rPr>
+                <w:rFonts w:asciiTheme="minorHAnsi" w:hAnsiTheme="minorHAnsi"/>
+                <w:noProof/>
+                <w:kern w:val="2"/>
+                <w:lang w:val="en-US"/>
+                <w14:ligatures w14:val="standardContextual"/>
+              </w:rPr>
+            </w:pPr>
+            <w:r>
+              <w:rPr>
+                <w:rFonts w:asciiTheme="minorHAnsi" w:eastAsia="Arial Narrow" w:hAnsiTheme="minorHAnsi"/>
+                <w:noProof/>
+                <w:kern w:val="2"/>
+                <w:lang w:val="en-US"/>
+                <w14:ligatures w14:val="standardContextual"/>
+              </w:rPr>
+              <w:t>Tester</w:t>
+            </w:r>
+          </w:p>
+        </w:tc>
+        <w:tc>
+          <w:tcPr>
+            <w:tcW w:w="3968" w:type="dxa"/>
+            <w:tcBorders>
+              <w:top w:val="single" w:sz="4" w:space="0" w:color="000000"/>
+              <w:left w:val="single" w:sz="4" w:space="0" w:color="000000"/>
+              <w:bottom w:val="single" w:sz="4" w:space="0" w:color="000000"/>
+              <w:right w:val="single" w:sz="4" w:space="0" w:color="000000"/>
+            </w:tcBorders>
+            <w:vAlign w:val="center"/>
+            <w:hideMark/>
+          </w:tcPr>
+          <w:p>
+            <w:pPr>
+              <w:pStyle w:val="Normal1"/>
+              <w:spacing w:after="0"/>
+              <w:ind w:firstLine="0"/>
+              <w:rPr>
+                <w:rFonts w:asciiTheme="minorHAnsi" w:eastAsia="Arial Narrow" w:hAnsiTheme="minorHAnsi"/>
+                <w:noProof/>
+                <w:kern w:val="2"/>
                 <w:sz w:val="20"/>
                 <w:szCs w:val="20"/>
                 <w:lang w:val="en-US"/>
+                <w14:ligatures w14:val="standardContextual"/>
               </w:rPr>
             </w:pPr>
             <w:r>
               <w:rPr>
                 <w:rFonts w:asciiTheme="minorHAnsi" w:eastAsia="Arial Narrow" w:hAnsiTheme="minorHAnsi"/>
                 <w:noProof/>
+                <w:kern w:val="2"/>
                 <w:sz w:val="20"/>
                 <w:szCs w:val="20"/>
                 <w:lang w:val="en-US"/>
-              </w:rPr>
-              <w:t>Creates development configuration, customises the starter, implements features, does informal testing and writes reports</w:t>
+                <w14:ligatures w14:val="standardContextual"/>
+              </w:rPr>
+              <w:t>Creates deployment configurations, deploys the application, keeps the application running and writes reports</w:t>
             </w:r>
           </w:p>
           <w:p>
             <w:pPr>
               <w:pStyle w:val="Normal1"/>
-              <w:spacing w:after="0" w:line="276" w:lineRule="auto"/>
+              <w:spacing w:after="0"/>
               <w:ind w:firstLine="0"/>
-              <w:jc w:val="left"/>
               <w:rPr>
                 <w:rFonts w:asciiTheme="minorHAnsi" w:eastAsia="Arial Narrow" w:hAnsiTheme="minorHAnsi"/>
                 <w:noProof/>
+                <w:kern w:val="2"/>
                 <w:sz w:val="20"/>
                 <w:szCs w:val="20"/>
                 <w:lang w:val="en-US"/>
-              </w:rPr>
-            </w:pPr>
-          </w:p>
-        </w:tc>
-      </w:tr>
-      <w:tr>
-        <w:tc>
-          <w:tcPr>
-            <w:tcW w:w="3510" w:type="dxa"/>
-            <w:vAlign w:val="center"/>
-          </w:tcPr>
-          <w:p>
-            <w:pPr>
-              <w:pStyle w:val="Normal1"/>
-              <w:spacing w:after="0" w:line="276" w:lineRule="auto"/>
-              <w:ind w:firstLine="0"/>
-              <w:jc w:val="left"/>
+                <w14:ligatures w14:val="standardContextual"/>
+              </w:rPr>
+            </w:pPr>
+            <w:r>
               <w:rPr>
                 <w:rFonts w:asciiTheme="minorHAnsi" w:eastAsia="Arial Narrow" w:hAnsiTheme="minorHAnsi"/>
                 <w:noProof/>
-              </w:rPr>
-            </w:pPr>
-            <w:r>
-              <w:rPr>
-                <w:rFonts w:asciiTheme="minorHAnsi" w:eastAsia="Arial Narrow" w:hAnsiTheme="minorHAnsi"/>
-                <w:noProof/>
-              </w:rPr>
-              <w:t>Ramos Vargas, Alba – albramvar1@alum.us.es</w:t>
-            </w:r>
-          </w:p>
-        </w:tc>
-        <w:tc>
-          <w:tcPr>
-            <w:tcW w:w="1735" w:type="dxa"/>
-            <w:vAlign w:val="center"/>
-          </w:tcPr>
-          <w:p>
-            <w:pPr>
-              <w:pStyle w:val="Normal1"/>
-              <w:spacing w:after="0" w:line="276" w:lineRule="auto"/>
-              <w:ind w:firstLine="0"/>
-              <w:jc w:val="left"/>
-              <w:rPr>
-                <w:rFonts w:asciiTheme="minorHAnsi" w:hAnsiTheme="minorHAnsi"/>
-                <w:noProof/>
-                <w:lang w:val="en-US"/>
-              </w:rPr>
-            </w:pPr>
-            <w:r>
-              <w:rPr>
-                <w:rFonts w:asciiTheme="minorHAnsi" w:eastAsia="Arial Narrow" w:hAnsiTheme="minorHAnsi"/>
-                <w:noProof/>
-                <w:lang w:val="en-US"/>
-              </w:rPr>
-              <w:t>Operator</w:t>
-            </w:r>
-          </w:p>
-        </w:tc>
-        <w:tc>
-          <w:tcPr>
-            <w:tcW w:w="3380" w:type="dxa"/>
-            <w:vAlign w:val="center"/>
-          </w:tcPr>
-          <w:p>
-            <w:pPr>
-              <w:pStyle w:val="Normal1"/>
-              <w:spacing w:after="0" w:line="276" w:lineRule="auto"/>
-              <w:ind w:firstLine="0"/>
-              <w:jc w:val="left"/>
-              <w:rPr>
-                <w:rFonts w:asciiTheme="minorHAnsi" w:eastAsia="Arial Narrow" w:hAnsiTheme="minorHAnsi"/>
-                <w:noProof/>
+                <w:kern w:val="2"/>
                 <w:sz w:val="20"/>
                 <w:szCs w:val="20"/>
                 <w:lang w:val="en-US"/>
-              </w:rPr>
-            </w:pPr>
-            <w:r>
+                <w14:ligatures w14:val="standardContextual"/>
+              </w:rPr>
+              <w:t>Creates development configuration, customises the starter, implements features, does informal testing and writes reports</w:t>
+            </w:r>
+          </w:p>
+          <w:p>
+            <w:pPr>
+              <w:pStyle w:val="Normal1"/>
+              <w:spacing w:after="0"/>
+              <w:ind w:firstLine="0"/>
               <w:rPr>
                 <w:rFonts w:asciiTheme="minorHAnsi" w:eastAsia="Arial Narrow" w:hAnsiTheme="minorHAnsi"/>
                 <w:noProof/>
+                <w:kern w:val="2"/>
                 <w:sz w:val="20"/>
                 <w:szCs w:val="20"/>
                 <w:lang w:val="en-US"/>
-              </w:rPr>
-              <w:t>Creates deployment configurations, deploys the application, keeps the application running and writes reports</w:t>
-            </w:r>
-          </w:p>
-        </w:tc>
+                <w14:ligatures w14:val="standardContextual"/>
+              </w:rPr>
+            </w:pPr>
+            <w:r>
+              <w:rPr>
+                <w:rFonts w:asciiTheme="minorHAnsi" w:eastAsia="Arial Narrow" w:hAnsiTheme="minorHAnsi"/>
+                <w:noProof/>
+                <w:kern w:val="2"/>
+                <w:sz w:val="20"/>
+                <w:szCs w:val="20"/>
+                <w:lang w:val="en-US"/>
+                <w14:ligatures w14:val="standardContextual"/>
+              </w:rPr>
+              <w:t>Does formal testing and writes reports</w:t>
+            </w:r>
+          </w:p>
+        </w:tc>
+        <w:bookmarkEnd w:id="0"/>
       </w:tr>
-      <w:bookmarkEnd w:id="0"/>
     </w:tbl>
-    <w:p>
-      <w:pPr>
-        <w:rPr>
-          <w:rFonts w:asciiTheme="majorHAnsi" w:hAnsiTheme="majorHAnsi"/>
-          <w:noProof/>
-          <w:lang w:val="en-US"/>
-        </w:rPr>
-      </w:pPr>
-      <w:r>
-        <w:rPr>
-          <w:rFonts w:asciiTheme="majorHAnsi" w:hAnsiTheme="majorHAnsi"/>
-          <w:noProof/>
-          <w:lang w:val="en-US"/>
-        </w:rPr>
-        <w:br w:type="page"/>
-      </w:r>
-    </w:p>
     <w:p>
       <w:pPr>
         <w:pStyle w:val="Heading1"/>
@@ -1141,6 +1152,142 @@
                 <w:lang w:val="en-US"/>
               </w:rPr>
               <w:t>Creation of the report</w:t>
+            </w:r>
+          </w:p>
+        </w:tc>
+      </w:tr>
+      <w:tr>
+        <w:tc>
+          <w:tcPr>
+            <w:tcW w:w="1540" w:type="dxa"/>
+            <w:vAlign w:val="center"/>
+          </w:tcPr>
+          <w:p>
+            <w:pPr>
+              <w:spacing w:after="0"/>
+              <w:rPr>
+                <w:noProof/>
+                <w:lang w:val="en-US"/>
+              </w:rPr>
+            </w:pPr>
+            <w:r>
+              <w:rPr>
+                <w:noProof/>
+                <w:lang w:val="en-US"/>
+              </w:rPr>
+              <w:t>26/06/2025</w:t>
+            </w:r>
+          </w:p>
+        </w:tc>
+        <w:tc>
+          <w:tcPr>
+            <w:tcW w:w="1278" w:type="dxa"/>
+            <w:vAlign w:val="center"/>
+          </w:tcPr>
+          <w:p>
+            <w:pPr>
+              <w:spacing w:after="0"/>
+              <w:rPr>
+                <w:noProof/>
+                <w:lang w:val="en-US"/>
+              </w:rPr>
+            </w:pPr>
+            <w:r>
+              <w:rPr>
+                <w:noProof/>
+                <w:lang w:val="en-US"/>
+              </w:rPr>
+              <w:t>V1.0.1</w:t>
+            </w:r>
+          </w:p>
+        </w:tc>
+        <w:tc>
+          <w:tcPr>
+            <w:tcW w:w="5966" w:type="dxa"/>
+            <w:vAlign w:val="center"/>
+          </w:tcPr>
+          <w:p>
+            <w:pPr>
+              <w:spacing w:after="0"/>
+              <w:rPr>
+                <w:noProof/>
+                <w:lang w:val="en-US"/>
+              </w:rPr>
+            </w:pPr>
+            <w:r>
+              <w:rPr>
+                <w:noProof/>
+                <w:lang w:val="en-US"/>
+              </w:rPr>
+              <w:t>Updated coverage</w:t>
+            </w:r>
+          </w:p>
+        </w:tc>
+      </w:tr>
+      <w:tr>
+        <w:tc>
+          <w:tcPr>
+            <w:tcW w:w="1540" w:type="dxa"/>
+            <w:vAlign w:val="center"/>
+          </w:tcPr>
+          <w:p>
+            <w:pPr>
+              <w:spacing w:after="0"/>
+              <w:rPr>
+                <w:noProof/>
+                <w:lang w:val="en-US"/>
+              </w:rPr>
+            </w:pPr>
+            <w:r>
+              <w:rPr>
+                <w:noProof/>
+                <w:lang w:val="en-US"/>
+              </w:rPr>
+              <w:t>02/07/2025</w:t>
+            </w:r>
+          </w:p>
+        </w:tc>
+        <w:tc>
+          <w:tcPr>
+            <w:tcW w:w="1278" w:type="dxa"/>
+            <w:vAlign w:val="center"/>
+          </w:tcPr>
+          <w:p>
+            <w:pPr>
+              <w:spacing w:after="0"/>
+              <w:rPr>
+                <w:noProof/>
+                <w:lang w:val="en-US"/>
+              </w:rPr>
+            </w:pPr>
+            <w:r>
+              <w:rPr>
+                <w:noProof/>
+                <w:lang w:val="en-US"/>
+              </w:rPr>
+              <w:t>V2.0.0</w:t>
+            </w:r>
+          </w:p>
+        </w:tc>
+        <w:tc>
+          <w:tcPr>
+            <w:tcW w:w="5966" w:type="dxa"/>
+            <w:vAlign w:val="center"/>
+          </w:tcPr>
+          <w:p>
+            <w:pPr>
+              <w:spacing w:after="0"/>
+              <w:rPr>
+                <w:noProof/>
+                <w:lang w:val="en-US"/>
+              </w:rPr>
+            </w:pPr>
+            <w:r>
+              <w:rPr>
+                <w:noProof/>
+                <w:lang w:val="en-US"/>
+              </w:rPr>
+              <w:t>Updated version due to new call</w:t>
             </w:r>
           </w:p>
         </w:tc>
@@ -3674,7 +3821,7 @@
               <w:rPr>
                 <w:lang w:val="en-US" w:eastAsia="en-US"/>
               </w:rPr>
-              <w:t>Due to the order of validation, some constraint messages are difficult to be shown. However, all cases are covered.</w:t>
+              <w:t>Reordered validations so that all are shown.</w:t>
             </w:r>
           </w:p>
         </w:tc>
@@ -4091,19 +4238,7 @@
               <w:rPr>
                 <w:lang w:val="en-US" w:eastAsia="en-US"/>
               </w:rPr>
-              <w:t>When giving an invalid value and attempting to update the entity, the system return</w:t>
-            </w:r>
-            <w:r>
-              <w:rPr>
-                <w:lang w:val="en-US" w:eastAsia="en-US"/>
-              </w:rPr>
-              <w:t>s</w:t>
-            </w:r>
-            <w:r>
-              <w:rPr>
-                <w:lang w:val="en-US" w:eastAsia="en-US"/>
-              </w:rPr>
-              <w:t xml:space="preserve"> a read-only form, although the unbind method specifies read-only to false.</w:t>
+              <w:t>Fixed a bug when trying to update an assignment with no leg selected.</w:t>
             </w:r>
           </w:p>
         </w:tc>
@@ -8155,10 +8290,10 @@
           <w14:ligatures w14:val="standardContextual"/>
         </w:rPr>
         <w:drawing>
-          <wp:inline distT="0" distB="0" distL="0" distR="0" wp14:anchorId="6B4098F3" wp14:editId="60FE775A">
-            <wp:extent cx="5220000" cy="3447098"/>
-            <wp:effectExtent l="0" t="0" r="0" b="1270"/>
-            <wp:docPr id="1302250803" name="Picture 2" descr="A screenshot of a computer screen&#10;&#10;AI-generated content may be incorrect."/>
+          <wp:inline distT="0" distB="0" distL="0" distR="0" wp14:anchorId="6B4098F3" wp14:editId="4A44AA5E">
+            <wp:extent cx="5220000" cy="1391999"/>
+            <wp:effectExtent l="0" t="0" r="0" b="0"/>
+            <wp:docPr id="1302250803" name="Picture 2"/>
             <wp:cNvGraphicFramePr>
               <a:graphicFrameLocks xmlns:a="http://schemas.openxmlformats.org/drawingml/2006/main" noChangeAspect="1"/>
             </wp:cNvGraphicFramePr>
@@ -8166,7 +8301,7 @@
               <a:graphicData uri="http://schemas.openxmlformats.org/drawingml/2006/picture">
                 <pic:pic xmlns:pic="http://schemas.openxmlformats.org/drawingml/2006/picture">
                   <pic:nvPicPr>
-                    <pic:cNvPr id="1302250803" name="Picture 2" descr="A screenshot of a computer screen&#10;&#10;AI-generated content may be incorrect."/>
+                    <pic:cNvPr id="1302250803" name="Picture 2"/>
                     <pic:cNvPicPr/>
                   </pic:nvPicPr>
                   <pic:blipFill>
@@ -8184,7 +8319,7 @@
                   <pic:spPr>
                     <a:xfrm>
                       <a:off x="0" y="0"/>
-                      <a:ext cx="5220000" cy="3447098"/>
+                      <a:ext cx="5220000" cy="1391999"/>
                     </a:xfrm>
                     <a:prstGeom prst="rect">
                       <a:avLst/>
@@ -8251,20 +8386,21 @@
         <w:rPr>
           <w:lang w:val="en-US"/>
         </w:rPr>
-        <w:t>The objective was to manage a 90% of coverage. Although most modules have a coverage of 100%, the validate methods for the create and update methods are really low, even below 50% in the case of the update module,</w:t>
+        <w:t xml:space="preserve">The objective was to manage a 90% of coverage. Although most modules have a coverage of 100%, </w:t>
       </w:r>
       <w:r>
         <w:rPr>
           <w:lang w:val="en-US"/>
         </w:rPr>
-        <w:t xml:space="preserve"> </w:t>
-      </w:r>
-      <w:r>
+        <w:t>this is due to the static nature of the project. Because flight assignments have a leg linked and because these legs must be in the future (not a student 3 requirement) all assignments are considered ‘planned’ and none ‘completed’ so the lost service for completed assignments is really low, in part because of its unbinding. If there were at least one completed assignment, this service would be covered as the list service for planned assignments is, that is, fully, and the coverage would go over this desired 90%.</w:t>
+      </w:r>
+    </w:p>
+    <w:p>
+      <w:pPr>
         <w:rPr>
           <w:lang w:val="en-US"/>
         </w:rPr>
-        <w:t>as can be seen in the image above.</w:t>
-      </w:r>
+      </w:pPr>
     </w:p>
     <w:p>
       <w:pPr>
@@ -8278,12 +8414,11 @@
           <w:lang w:val="en-US"/>
           <w14:ligatures w14:val="standardContextual"/>
         </w:rPr>
-        <w:lastRenderedPageBreak/>
         <w:drawing>
-          <wp:inline distT="0" distB="0" distL="0" distR="0" wp14:anchorId="5B083B66" wp14:editId="4AC8B4D8">
-            <wp:extent cx="5184000" cy="3056675"/>
-            <wp:effectExtent l="0" t="0" r="0" b="0"/>
-            <wp:docPr id="464974135" name="Picture 1" descr="A screenshot of a computer&#10;&#10;AI-generated content may be incorrect."/>
+          <wp:inline distT="0" distB="0" distL="0" distR="0" wp14:anchorId="5B083B66" wp14:editId="10E89A7C">
+            <wp:extent cx="5184000" cy="1133810"/>
+            <wp:effectExtent l="0" t="0" r="0" b="9525"/>
+            <wp:docPr id="464974135" name="Picture 1"/>
             <wp:cNvGraphicFramePr>
               <a:graphicFrameLocks xmlns:a="http://schemas.openxmlformats.org/drawingml/2006/main" noChangeAspect="1"/>
             </wp:cNvGraphicFramePr>
@@ -8291,7 +8426,7 @@
               <a:graphicData uri="http://schemas.openxmlformats.org/drawingml/2006/picture">
                 <pic:pic xmlns:pic="http://schemas.openxmlformats.org/drawingml/2006/picture">
                   <pic:nvPicPr>
-                    <pic:cNvPr id="464974135" name="Picture 1" descr="A screenshot of a computer&#10;&#10;AI-generated content may be incorrect."/>
+                    <pic:cNvPr id="464974135" name="Picture 1"/>
                     <pic:cNvPicPr/>
                   </pic:nvPicPr>
                   <pic:blipFill>
@@ -8309,7 +8444,7 @@
                   <pic:spPr>
                     <a:xfrm>
                       <a:off x="0" y="0"/>
-                      <a:ext cx="5184000" cy="3056675"/>
+                      <a:ext cx="5184000" cy="1133810"/>
                     </a:xfrm>
                     <a:prstGeom prst="rect">
                       <a:avLst/>
@@ -8376,7 +8511,19 @@
         <w:rPr>
           <w:lang w:val="en-US"/>
         </w:rPr>
-        <w:t>In this module, the difference in coverage is even more stark than in the flight assignment module, managing below 37% in the validate methods of both create and update services.</w:t>
+        <w:t xml:space="preserve">In this module, </w:t>
+      </w:r>
+      <w:r>
+        <w:rPr>
+          <w:lang w:val="en-US"/>
+        </w:rPr>
+        <w:t xml:space="preserve">the coverage is </w:t>
+      </w:r>
+      <w:r>
+        <w:rPr>
+          <w:lang w:val="en-US"/>
+        </w:rPr>
+        <w:t xml:space="preserve">better, overcoming this 90% goal. </w:t>
       </w:r>
     </w:p>
     <w:p>
@@ -8385,18 +8532,6 @@
           <w:lang w:val="en-US"/>
         </w:rPr>
       </w:pPr>
-      <w:r>
-        <w:rPr>
-          <w:lang w:val="en-US"/>
-        </w:rPr>
-        <w:t xml:space="preserve">This low coverage can be both a result of </w:t>
-      </w:r>
-      <w:r>
-        <w:rPr>
-          <w:lang w:val="en-US"/>
-        </w:rPr>
-        <w:t>test cases not exhaustive enough, however, I, as the developer, am more inclined to attribute these low values to an over-protectiveness of the code, having created consideration for cases that, as the tests show, can be excessive but that I, as the one who has written the code, consider necessary when statically revising the validations.</w:t>
-      </w:r>
     </w:p>
     <w:p>
       <w:pPr>
@@ -8411,6 +8546,7 @@
       </w:pPr>
       <w:bookmarkStart w:id="9" w:name="_Toc199173056"/>
       <w:r>
+        <w:lastRenderedPageBreak/>
         <w:t>Performance testing</w:t>
       </w:r>
       <w:bookmarkEnd w:id="9"/>
@@ -8459,7 +8595,6 @@
       </w:pPr>
       <w:bookmarkStart w:id="10" w:name="_Toc199173057"/>
       <w:r>
-        <w:lastRenderedPageBreak/>
         <w:t>First study case: charging vs not charging</w:t>
       </w:r>
       <w:bookmarkEnd w:id="10"/>
@@ -8578,6 +8713,7 @@
           <w:lang w:val="en-US" w:eastAsia="en-US"/>
           <w14:ligatures w14:val="standardContextual"/>
         </w:rPr>
+        <w:lastRenderedPageBreak/>
         <w:drawing>
           <wp:inline distT="0" distB="0" distL="0" distR="0" wp14:anchorId="2861A797" wp14:editId="12EF9820">
             <wp:extent cx="4140000" cy="2487007"/>
@@ -8799,6 +8935,7 @@
           <w:lang w:val="en-US" w:eastAsia="en-US"/>
           <w14:ligatures w14:val="standardContextual"/>
         </w:rPr>
+        <w:lastRenderedPageBreak/>
         <w:drawing>
           <wp:inline distT="0" distB="0" distL="0" distR="0" wp14:anchorId="540D5EE6" wp14:editId="1E445F37">
             <wp:extent cx="4580357" cy="2751539"/>
@@ -9030,7 +9167,6 @@
         <w:rPr>
           <w:lang w:val="en-US" w:eastAsia="en-US"/>
         </w:rPr>
-        <w:lastRenderedPageBreak/>
         <w:t>As we can see in (Figure 6), most cases perform better with indexes, around a 12% decrease in time. However, the update cases suffer a 12% uptime, the same percentage but inversed. The mean of all percentages is around 92%</w:t>
       </w:r>
       <w:r>
@@ -9056,6 +9192,7 @@
           <w:noProof/>
           <w:lang w:val="en-US" w:eastAsia="en-US"/>
         </w:rPr>
+        <w:lastRenderedPageBreak/>
         <w:drawing>
           <wp:inline distT="0" distB="0" distL="0" distR="0" wp14:anchorId="727FCE96" wp14:editId="25CB3467">
             <wp:extent cx="5943600" cy="2035175"/>
